--- a/лабораторная 1/Лабораторная работа 1.docx
+++ b/лабораторная 1/Лабораторная работа 1.docx
@@ -1682,23 +1682,7 @@
           <w:sz w:val="28"/>
           <w:szCs w:val="28"/>
         </w:rPr>
-        <w:t xml:space="preserve">прибавляем к числу в ячейке </w:t>
-      </w:r>
-      <w:r>
-        <w:rPr>
-          <w:rFonts w:ascii="Times New Roman" w:hAnsi="Times New Roman" w:cs="Times New Roman"/>
-          <w:sz w:val="28"/>
-          <w:szCs w:val="28"/>
-        </w:rPr>
-        <w:t>1</w:t>
-      </w:r>
-      <w:r>
-        <w:rPr>
-          <w:rFonts w:ascii="Times New Roman" w:hAnsi="Times New Roman" w:cs="Times New Roman"/>
-          <w:sz w:val="28"/>
-          <w:szCs w:val="28"/>
-        </w:rPr>
-        <w:t>, вместо него записываем получившуюся сумму, если она больше 9 то записываем её без десятичного разряда и делаем шаг влево, иначе завершаем программу.</w:t>
+        <w:t>прибавляем к числу в ячейке 1, вместо него записываем получившуюся сумму, если она больше 9 то записываем её без десятичного разряда и делаем шаг влево, иначе завершаем программу.</w:t>
       </w:r>
     </w:p>
     <w:p>
@@ -2026,6 +2010,7 @@
       <w:r>
         <w:rPr>
           <w:rFonts w:ascii="Times New Roman" w:hAnsi="Times New Roman" w:cs="Times New Roman"/>
+          <w:noProof/>
           <w:sz w:val="28"/>
           <w:szCs w:val="28"/>
         </w:rPr>
@@ -2146,7 +2131,7 @@
           </mc:Choice>
           <mc:Fallback>
             <w:pict>
-              <v:shapetype w14:anchorId="7D45115F" id="_x0000_t32" coordsize="21600,21600" o:spt="32" o:oned="t" path="m,l21600,21600e" filled="f">
+              <v:shapetype w14:anchorId="5FB4E586" id="_x0000_t32" coordsize="21600,21600" o:spt="32" o:oned="t" path="m,l21600,21600e" filled="f">
                 <v:path arrowok="t" fillok="f" o:connecttype="none"/>
                 <o:lock v:ext="edit" shapetype="t"/>
               </v:shapetype>
@@ -2276,7 +2261,7 @@
           </mc:Choice>
           <mc:Fallback>
             <w:pict>
-              <v:shape w14:anchorId="41C92644" id="Прямая со стрелкой 27" o:spid="_x0000_s1026" type="#_x0000_t32" style="position:absolute;margin-left:305.75pt;margin-top:42.6pt;width:80.35pt;height:0;z-index:251749376;visibility:visible;mso-wrap-style:square;mso-wrap-distance-left:9pt;mso-wrap-distance-top:0;mso-wrap-distance-right:9pt;mso-wrap-distance-bottom:0;mso-position-horizontal:absolute;mso-position-horizontal-relative:text;mso-position-vertical:absolute;mso-position-vertical-relative:text" o:gfxdata="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" strokecolor="black [3040]">
+              <v:shape w14:anchorId="47BA0954" id="Прямая со стрелкой 27" o:spid="_x0000_s1026" type="#_x0000_t32" style="position:absolute;margin-left:305.75pt;margin-top:42.6pt;width:80.35pt;height:0;z-index:251749376;visibility:visible;mso-wrap-style:square;mso-wrap-distance-left:9pt;mso-wrap-distance-top:0;mso-wrap-distance-right:9pt;mso-wrap-distance-bottom:0;mso-position-horizontal:absolute;mso-position-horizontal-relative:text;mso-position-vertical:absolute;mso-position-vertical-relative:text" o:gfxdata="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" strokecolor="black [3040]">
                 <v:stroke endarrow="block"/>
               </v:shape>
             </w:pict>
@@ -2431,6 +2416,156 @@
       <w:r>
         <w:rPr>
           <w:rFonts w:ascii="Times New Roman" w:hAnsi="Times New Roman" w:cs="Times New Roman"/>
+          <w:noProof/>
+          <w:sz w:val="28"/>
+          <w:szCs w:val="28"/>
+          <w:lang w:val="en-US"/>
+        </w:rPr>
+        <mc:AlternateContent>
+          <mc:Choice Requires="wps">
+            <w:drawing>
+              <wp:anchor distT="0" distB="0" distL="114300" distR="114300" simplePos="0" relativeHeight="251657728" behindDoc="0" locked="0" layoutInCell="1" allowOverlap="1" wp14:anchorId="17062711" wp14:editId="5E8882E2">
+                <wp:simplePos x="0" y="0"/>
+                <wp:positionH relativeFrom="column">
+                  <wp:posOffset>220186</wp:posOffset>
+                </wp:positionH>
+                <wp:positionV relativeFrom="paragraph">
+                  <wp:posOffset>1174750</wp:posOffset>
+                </wp:positionV>
+                <wp:extent cx="228600" cy="182479"/>
+                <wp:effectExtent l="0" t="0" r="0" b="0"/>
+                <wp:wrapNone/>
+                <wp:docPr id="775979932" name="Прямоугольник 1"/>
+                <wp:cNvGraphicFramePr/>
+                <a:graphic xmlns:a="http://schemas.openxmlformats.org/drawingml/2006/main">
+                  <a:graphicData uri="http://schemas.microsoft.com/office/word/2010/wordprocessingShape">
+                    <wps:wsp>
+                      <wps:cNvSpPr/>
+                      <wps:spPr>
+                        <a:xfrm>
+                          <a:off x="0" y="0"/>
+                          <a:ext cx="228600" cy="182479"/>
+                        </a:xfrm>
+                        <a:prstGeom prst="rect">
+                          <a:avLst/>
+                        </a:prstGeom>
+                        <a:noFill/>
+                        <a:ln>
+                          <a:noFill/>
+                        </a:ln>
+                      </wps:spPr>
+                      <wps:style>
+                        <a:lnRef idx="2">
+                          <a:schemeClr val="accent1">
+                            <a:shade val="15000"/>
+                          </a:schemeClr>
+                        </a:lnRef>
+                        <a:fillRef idx="1">
+                          <a:schemeClr val="accent1"/>
+                        </a:fillRef>
+                        <a:effectRef idx="0">
+                          <a:schemeClr val="accent1"/>
+                        </a:effectRef>
+                        <a:fontRef idx="minor">
+                          <a:schemeClr val="lt1"/>
+                        </a:fontRef>
+                      </wps:style>
+                      <wps:txbx>
+                        <w:txbxContent>
+                          <w:p>
+                            <w:pPr>
+                              <w:rPr>
+                                <w:color w:val="000000" w:themeColor="text1"/>
+                                <w:sz w:val="8"/>
+                                <w:szCs w:val="8"/>
+                                <w:lang w:val="en-US"/>
+                                <w14:textOutline w14:w="9525" w14:cap="rnd" w14:cmpd="sng" w14:algn="ctr">
+                                  <w14:noFill/>
+                                  <w14:prstDash w14:val="solid"/>
+                                  <w14:bevel/>
+                                </w14:textOutline>
+                              </w:rPr>
+                            </w:pPr>
+                            <w:r>
+                              <w:rPr>
+                                <w:color w:val="000000" w:themeColor="text1"/>
+                                <w:sz w:val="8"/>
+                                <w:szCs w:val="8"/>
+                                <w:lang w:val="en-US"/>
+                                <w14:textOutline w14:w="9525" w14:cap="rnd" w14:cmpd="sng" w14:algn="ctr">
+                                  <w14:noFill/>
+                                  <w14:prstDash w14:val="solid"/>
+                                  <w14:bevel/>
+                                </w14:textOutline>
+                              </w:rPr>
+                              <w:t>2</w:t>
+                            </w:r>
+                          </w:p>
+                        </w:txbxContent>
+                      </wps:txbx>
+                      <wps:bodyPr rot="0" spcFirstLastPara="0" vertOverflow="overflow" horzOverflow="overflow" vert="horz" wrap="square" lIns="91440" tIns="45720" rIns="91440" bIns="45720" numCol="1" spcCol="0" rtlCol="0" fromWordArt="0" anchor="ctr" anchorCtr="0" forceAA="0" compatLnSpc="1">
+                        <a:prstTxWarp prst="textNoShape">
+                          <a:avLst/>
+                        </a:prstTxWarp>
+                        <a:noAutofit/>
+                      </wps:bodyPr>
+                    </wps:wsp>
+                  </a:graphicData>
+                </a:graphic>
+                <wp14:sizeRelH relativeFrom="margin">
+                  <wp14:pctWidth>0</wp14:pctWidth>
+                </wp14:sizeRelH>
+                <wp14:sizeRelV relativeFrom="margin">
+                  <wp14:pctHeight>0</wp14:pctHeight>
+                </wp14:sizeRelV>
+              </wp:anchor>
+            </w:drawing>
+          </mc:Choice>
+          <mc:Fallback>
+            <w:pict>
+              <v:rect w14:anchorId="17062711" id="Прямоугольник 1" o:spid="_x0000_s1028" style="position:absolute;margin-left:17.35pt;margin-top:92.5pt;width:18pt;height:14.35pt;z-index:251657728;visibility:visible;mso-wrap-style:square;mso-width-percent:0;mso-height-percent:0;mso-wrap-distance-left:9pt;mso-wrap-distance-top:0;mso-wrap-distance-right:9pt;mso-wrap-distance-bottom:0;mso-position-horizontal:absolute;mso-position-horizontal-relative:text;mso-position-vertical:absolute;mso-position-vertical-relative:text;mso-width-percent:0;mso-height-percent:0;mso-width-relative:margin;mso-height-relative:margin;v-text-anchor:middle" o:gfxdata="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" filled="f" stroked="f" strokeweight="2pt">
+                <v:textbox>
+                  <w:txbxContent>
+                    <w:p>
+                      <w:pPr>
+                        <w:rPr>
+                          <w:color w:val="000000" w:themeColor="text1"/>
+                          <w:sz w:val="8"/>
+                          <w:szCs w:val="8"/>
+                          <w:lang w:val="en-US"/>
+                          <w14:textOutline w14:w="9525" w14:cap="rnd" w14:cmpd="sng" w14:algn="ctr">
+                            <w14:noFill/>
+                            <w14:prstDash w14:val="solid"/>
+                            <w14:bevel/>
+                          </w14:textOutline>
+                        </w:rPr>
+                      </w:pPr>
+                      <w:r>
+                        <w:rPr>
+                          <w:color w:val="000000" w:themeColor="text1"/>
+                          <w:sz w:val="8"/>
+                          <w:szCs w:val="8"/>
+                          <w:lang w:val="en-US"/>
+                          <w14:textOutline w14:w="9525" w14:cap="rnd" w14:cmpd="sng" w14:algn="ctr">
+                            <w14:noFill/>
+                            <w14:prstDash w14:val="solid"/>
+                            <w14:bevel/>
+                          </w14:textOutline>
+                        </w:rPr>
+                        <w:t>2</w:t>
+                      </w:r>
+                    </w:p>
+                  </w:txbxContent>
+                </v:textbox>
+              </v:rect>
+            </w:pict>
+          </mc:Fallback>
+        </mc:AlternateContent>
+      </w:r>
+      <w:r>
+        <w:rPr>
+          <w:rFonts w:ascii="Times New Roman" w:hAnsi="Times New Roman" w:cs="Times New Roman"/>
+          <w:noProof/>
           <w:sz w:val="28"/>
           <w:szCs w:val="28"/>
           <w:lang w:val="en-US"/>
@@ -2485,6 +2620,156 @@
       <w:r>
         <w:rPr>
           <w:rFonts w:ascii="Times New Roman" w:hAnsi="Times New Roman" w:cs="Times New Roman"/>
+          <w:noProof/>
+          <w:sz w:val="28"/>
+          <w:szCs w:val="28"/>
+          <w:lang w:val="en-US"/>
+        </w:rPr>
+        <mc:AlternateContent>
+          <mc:Choice Requires="wps">
+            <w:drawing>
+              <wp:anchor distT="0" distB="0" distL="114300" distR="114300" simplePos="0" relativeHeight="251654656" behindDoc="0" locked="0" layoutInCell="1" allowOverlap="1" wp14:anchorId="6EE1778F" wp14:editId="6D5D77F6">
+                <wp:simplePos x="0" y="0"/>
+                <wp:positionH relativeFrom="column">
+                  <wp:posOffset>218974</wp:posOffset>
+                </wp:positionH>
+                <wp:positionV relativeFrom="paragraph">
+                  <wp:posOffset>1181267</wp:posOffset>
+                </wp:positionV>
+                <wp:extent cx="228600" cy="182479"/>
+                <wp:effectExtent l="0" t="0" r="0" b="0"/>
+                <wp:wrapNone/>
+                <wp:docPr id="1042605145" name="Прямоугольник 1"/>
+                <wp:cNvGraphicFramePr/>
+                <a:graphic xmlns:a="http://schemas.openxmlformats.org/drawingml/2006/main">
+                  <a:graphicData uri="http://schemas.microsoft.com/office/word/2010/wordprocessingShape">
+                    <wps:wsp>
+                      <wps:cNvSpPr/>
+                      <wps:spPr>
+                        <a:xfrm>
+                          <a:off x="0" y="0"/>
+                          <a:ext cx="228600" cy="182479"/>
+                        </a:xfrm>
+                        <a:prstGeom prst="rect">
+                          <a:avLst/>
+                        </a:prstGeom>
+                        <a:noFill/>
+                        <a:ln>
+                          <a:noFill/>
+                        </a:ln>
+                      </wps:spPr>
+                      <wps:style>
+                        <a:lnRef idx="2">
+                          <a:schemeClr val="accent1">
+                            <a:shade val="15000"/>
+                          </a:schemeClr>
+                        </a:lnRef>
+                        <a:fillRef idx="1">
+                          <a:schemeClr val="accent1"/>
+                        </a:fillRef>
+                        <a:effectRef idx="0">
+                          <a:schemeClr val="accent1"/>
+                        </a:effectRef>
+                        <a:fontRef idx="minor">
+                          <a:schemeClr val="lt1"/>
+                        </a:fontRef>
+                      </wps:style>
+                      <wps:txbx>
+                        <w:txbxContent>
+                          <w:p>
+                            <w:pPr>
+                              <w:rPr>
+                                <w:color w:val="000000" w:themeColor="text1"/>
+                                <w:sz w:val="8"/>
+                                <w:szCs w:val="8"/>
+                                <w:lang w:val="en-US"/>
+                                <w14:textOutline w14:w="9525" w14:cap="rnd" w14:cmpd="sng" w14:algn="ctr">
+                                  <w14:noFill/>
+                                  <w14:prstDash w14:val="solid"/>
+                                  <w14:bevel/>
+                                </w14:textOutline>
+                              </w:rPr>
+                            </w:pPr>
+                            <w:r>
+                              <w:rPr>
+                                <w:color w:val="000000" w:themeColor="text1"/>
+                                <w:sz w:val="8"/>
+                                <w:szCs w:val="8"/>
+                                <w:lang w:val="en-US"/>
+                                <w14:textOutline w14:w="9525" w14:cap="rnd" w14:cmpd="sng" w14:algn="ctr">
+                                  <w14:noFill/>
+                                  <w14:prstDash w14:val="solid"/>
+                                  <w14:bevel/>
+                                </w14:textOutline>
+                              </w:rPr>
+                              <w:t>2</w:t>
+                            </w:r>
+                          </w:p>
+                        </w:txbxContent>
+                      </wps:txbx>
+                      <wps:bodyPr rot="0" spcFirstLastPara="0" vertOverflow="overflow" horzOverflow="overflow" vert="horz" wrap="square" lIns="91440" tIns="45720" rIns="91440" bIns="45720" numCol="1" spcCol="0" rtlCol="0" fromWordArt="0" anchor="ctr" anchorCtr="0" forceAA="0" compatLnSpc="1">
+                        <a:prstTxWarp prst="textNoShape">
+                          <a:avLst/>
+                        </a:prstTxWarp>
+                        <a:noAutofit/>
+                      </wps:bodyPr>
+                    </wps:wsp>
+                  </a:graphicData>
+                </a:graphic>
+                <wp14:sizeRelH relativeFrom="margin">
+                  <wp14:pctWidth>0</wp14:pctWidth>
+                </wp14:sizeRelH>
+                <wp14:sizeRelV relativeFrom="margin">
+                  <wp14:pctHeight>0</wp14:pctHeight>
+                </wp14:sizeRelV>
+              </wp:anchor>
+            </w:drawing>
+          </mc:Choice>
+          <mc:Fallback>
+            <w:pict>
+              <v:rect w14:anchorId="6EE1778F" id="_x0000_s1029" style="position:absolute;margin-left:17.25pt;margin-top:93pt;width:18pt;height:14.35pt;z-index:251654656;visibility:visible;mso-wrap-style:square;mso-width-percent:0;mso-height-percent:0;mso-wrap-distance-left:9pt;mso-wrap-distance-top:0;mso-wrap-distance-right:9pt;mso-wrap-distance-bottom:0;mso-position-horizontal:absolute;mso-position-horizontal-relative:text;mso-position-vertical:absolute;mso-position-vertical-relative:text;mso-width-percent:0;mso-height-percent:0;mso-width-relative:margin;mso-height-relative:margin;v-text-anchor:middle" o:gfxdata="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" filled="f" stroked="f" strokeweight="2pt">
+                <v:textbox>
+                  <w:txbxContent>
+                    <w:p>
+                      <w:pPr>
+                        <w:rPr>
+                          <w:color w:val="000000" w:themeColor="text1"/>
+                          <w:sz w:val="8"/>
+                          <w:szCs w:val="8"/>
+                          <w:lang w:val="en-US"/>
+                          <w14:textOutline w14:w="9525" w14:cap="rnd" w14:cmpd="sng" w14:algn="ctr">
+                            <w14:noFill/>
+                            <w14:prstDash w14:val="solid"/>
+                            <w14:bevel/>
+                          </w14:textOutline>
+                        </w:rPr>
+                      </w:pPr>
+                      <w:r>
+                        <w:rPr>
+                          <w:color w:val="000000" w:themeColor="text1"/>
+                          <w:sz w:val="8"/>
+                          <w:szCs w:val="8"/>
+                          <w:lang w:val="en-US"/>
+                          <w14:textOutline w14:w="9525" w14:cap="rnd" w14:cmpd="sng" w14:algn="ctr">
+                            <w14:noFill/>
+                            <w14:prstDash w14:val="solid"/>
+                            <w14:bevel/>
+                          </w14:textOutline>
+                        </w:rPr>
+                        <w:t>2</w:t>
+                      </w:r>
+                    </w:p>
+                  </w:txbxContent>
+                </v:textbox>
+              </v:rect>
+            </w:pict>
+          </mc:Fallback>
+        </mc:AlternateContent>
+      </w:r>
+      <w:r>
+        <w:rPr>
+          <w:rFonts w:ascii="Times New Roman" w:hAnsi="Times New Roman" w:cs="Times New Roman"/>
+          <w:noProof/>
           <w:sz w:val="28"/>
           <w:szCs w:val="28"/>
           <w:lang w:val="en-US"/>
@@ -2568,6 +2853,156 @@
       <w:r>
         <w:rPr>
           <w:rFonts w:ascii="Times New Roman" w:hAnsi="Times New Roman" w:cs="Times New Roman"/>
+          <w:noProof/>
+          <w:sz w:val="28"/>
+          <w:szCs w:val="28"/>
+          <w:lang w:val="en-US"/>
+        </w:rPr>
+        <mc:AlternateContent>
+          <mc:Choice Requires="wps">
+            <w:drawing>
+              <wp:anchor distT="0" distB="0" distL="114300" distR="114300" simplePos="0" relativeHeight="251658752" behindDoc="0" locked="0" layoutInCell="1" allowOverlap="1" wp14:anchorId="340D55C1" wp14:editId="111D3BAD">
+                <wp:simplePos x="0" y="0"/>
+                <wp:positionH relativeFrom="column">
+                  <wp:posOffset>218874</wp:posOffset>
+                </wp:positionH>
+                <wp:positionV relativeFrom="paragraph">
+                  <wp:posOffset>1184910</wp:posOffset>
+                </wp:positionV>
+                <wp:extent cx="228600" cy="182479"/>
+                <wp:effectExtent l="0" t="0" r="0" b="0"/>
+                <wp:wrapNone/>
+                <wp:docPr id="1761639994" name="Прямоугольник 1"/>
+                <wp:cNvGraphicFramePr/>
+                <a:graphic xmlns:a="http://schemas.openxmlformats.org/drawingml/2006/main">
+                  <a:graphicData uri="http://schemas.microsoft.com/office/word/2010/wordprocessingShape">
+                    <wps:wsp>
+                      <wps:cNvSpPr/>
+                      <wps:spPr>
+                        <a:xfrm>
+                          <a:off x="0" y="0"/>
+                          <a:ext cx="228600" cy="182479"/>
+                        </a:xfrm>
+                        <a:prstGeom prst="rect">
+                          <a:avLst/>
+                        </a:prstGeom>
+                        <a:noFill/>
+                        <a:ln>
+                          <a:noFill/>
+                        </a:ln>
+                      </wps:spPr>
+                      <wps:style>
+                        <a:lnRef idx="2">
+                          <a:schemeClr val="accent1">
+                            <a:shade val="15000"/>
+                          </a:schemeClr>
+                        </a:lnRef>
+                        <a:fillRef idx="1">
+                          <a:schemeClr val="accent1"/>
+                        </a:fillRef>
+                        <a:effectRef idx="0">
+                          <a:schemeClr val="accent1"/>
+                        </a:effectRef>
+                        <a:fontRef idx="minor">
+                          <a:schemeClr val="lt1"/>
+                        </a:fontRef>
+                      </wps:style>
+                      <wps:txbx>
+                        <w:txbxContent>
+                          <w:p>
+                            <w:pPr>
+                              <w:rPr>
+                                <w:color w:val="000000" w:themeColor="text1"/>
+                                <w:sz w:val="8"/>
+                                <w:szCs w:val="8"/>
+                                <w:lang w:val="en-US"/>
+                                <w14:textOutline w14:w="9525" w14:cap="rnd" w14:cmpd="sng" w14:algn="ctr">
+                                  <w14:noFill/>
+                                  <w14:prstDash w14:val="solid"/>
+                                  <w14:bevel/>
+                                </w14:textOutline>
+                              </w:rPr>
+                            </w:pPr>
+                            <w:r>
+                              <w:rPr>
+                                <w:color w:val="000000" w:themeColor="text1"/>
+                                <w:sz w:val="8"/>
+                                <w:szCs w:val="8"/>
+                                <w:lang w:val="en-US"/>
+                                <w14:textOutline w14:w="9525" w14:cap="rnd" w14:cmpd="sng" w14:algn="ctr">
+                                  <w14:noFill/>
+                                  <w14:prstDash w14:val="solid"/>
+                                  <w14:bevel/>
+                                </w14:textOutline>
+                              </w:rPr>
+                              <w:t>2</w:t>
+                            </w:r>
+                          </w:p>
+                        </w:txbxContent>
+                      </wps:txbx>
+                      <wps:bodyPr rot="0" spcFirstLastPara="0" vertOverflow="overflow" horzOverflow="overflow" vert="horz" wrap="square" lIns="91440" tIns="45720" rIns="91440" bIns="45720" numCol="1" spcCol="0" rtlCol="0" fromWordArt="0" anchor="ctr" anchorCtr="0" forceAA="0" compatLnSpc="1">
+                        <a:prstTxWarp prst="textNoShape">
+                          <a:avLst/>
+                        </a:prstTxWarp>
+                        <a:noAutofit/>
+                      </wps:bodyPr>
+                    </wps:wsp>
+                  </a:graphicData>
+                </a:graphic>
+                <wp14:sizeRelH relativeFrom="margin">
+                  <wp14:pctWidth>0</wp14:pctWidth>
+                </wp14:sizeRelH>
+                <wp14:sizeRelV relativeFrom="margin">
+                  <wp14:pctHeight>0</wp14:pctHeight>
+                </wp14:sizeRelV>
+              </wp:anchor>
+            </w:drawing>
+          </mc:Choice>
+          <mc:Fallback>
+            <w:pict>
+              <v:rect w14:anchorId="340D55C1" id="_x0000_s1030" style="position:absolute;margin-left:17.25pt;margin-top:93.3pt;width:18pt;height:14.35pt;z-index:251658752;visibility:visible;mso-wrap-style:square;mso-width-percent:0;mso-height-percent:0;mso-wrap-distance-left:9pt;mso-wrap-distance-top:0;mso-wrap-distance-right:9pt;mso-wrap-distance-bottom:0;mso-position-horizontal:absolute;mso-position-horizontal-relative:text;mso-position-vertical:absolute;mso-position-vertical-relative:text;mso-width-percent:0;mso-height-percent:0;mso-width-relative:margin;mso-height-relative:margin;v-text-anchor:middle" o:gfxdata="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" filled="f" stroked="f" strokeweight="2pt">
+                <v:textbox>
+                  <w:txbxContent>
+                    <w:p>
+                      <w:pPr>
+                        <w:rPr>
+                          <w:color w:val="000000" w:themeColor="text1"/>
+                          <w:sz w:val="8"/>
+                          <w:szCs w:val="8"/>
+                          <w:lang w:val="en-US"/>
+                          <w14:textOutline w14:w="9525" w14:cap="rnd" w14:cmpd="sng" w14:algn="ctr">
+                            <w14:noFill/>
+                            <w14:prstDash w14:val="solid"/>
+                            <w14:bevel/>
+                          </w14:textOutline>
+                        </w:rPr>
+                      </w:pPr>
+                      <w:r>
+                        <w:rPr>
+                          <w:color w:val="000000" w:themeColor="text1"/>
+                          <w:sz w:val="8"/>
+                          <w:szCs w:val="8"/>
+                          <w:lang w:val="en-US"/>
+                          <w14:textOutline w14:w="9525" w14:cap="rnd" w14:cmpd="sng" w14:algn="ctr">
+                            <w14:noFill/>
+                            <w14:prstDash w14:val="solid"/>
+                            <w14:bevel/>
+                          </w14:textOutline>
+                        </w:rPr>
+                        <w:t>2</w:t>
+                      </w:r>
+                    </w:p>
+                  </w:txbxContent>
+                </v:textbox>
+              </v:rect>
+            </w:pict>
+          </mc:Fallback>
+        </mc:AlternateContent>
+      </w:r>
+      <w:r>
+        <w:rPr>
+          <w:rFonts w:ascii="Times New Roman" w:hAnsi="Times New Roman" w:cs="Times New Roman"/>
+          <w:noProof/>
           <w:sz w:val="28"/>
           <w:szCs w:val="28"/>
           <w:lang w:val="en-US"/>
@@ -2622,6 +3057,156 @@
       <w:r>
         <w:rPr>
           <w:rFonts w:ascii="Times New Roman" w:hAnsi="Times New Roman" w:cs="Times New Roman"/>
+          <w:noProof/>
+          <w:sz w:val="28"/>
+          <w:szCs w:val="28"/>
+          <w:lang w:val="en-US"/>
+        </w:rPr>
+        <mc:AlternateContent>
+          <mc:Choice Requires="wps">
+            <w:drawing>
+              <wp:anchor distT="0" distB="0" distL="114300" distR="114300" simplePos="0" relativeHeight="251659776" behindDoc="0" locked="0" layoutInCell="1" allowOverlap="1" wp14:anchorId="72691417" wp14:editId="492CF4A6">
+                <wp:simplePos x="0" y="0"/>
+                <wp:positionH relativeFrom="column">
+                  <wp:posOffset>214831</wp:posOffset>
+                </wp:positionH>
+                <wp:positionV relativeFrom="paragraph">
+                  <wp:posOffset>1181100</wp:posOffset>
+                </wp:positionV>
+                <wp:extent cx="228600" cy="182479"/>
+                <wp:effectExtent l="0" t="0" r="0" b="0"/>
+                <wp:wrapNone/>
+                <wp:docPr id="1767549472" name="Прямоугольник 1"/>
+                <wp:cNvGraphicFramePr/>
+                <a:graphic xmlns:a="http://schemas.openxmlformats.org/drawingml/2006/main">
+                  <a:graphicData uri="http://schemas.microsoft.com/office/word/2010/wordprocessingShape">
+                    <wps:wsp>
+                      <wps:cNvSpPr/>
+                      <wps:spPr>
+                        <a:xfrm>
+                          <a:off x="0" y="0"/>
+                          <a:ext cx="228600" cy="182479"/>
+                        </a:xfrm>
+                        <a:prstGeom prst="rect">
+                          <a:avLst/>
+                        </a:prstGeom>
+                        <a:noFill/>
+                        <a:ln>
+                          <a:noFill/>
+                        </a:ln>
+                      </wps:spPr>
+                      <wps:style>
+                        <a:lnRef idx="2">
+                          <a:schemeClr val="accent1">
+                            <a:shade val="15000"/>
+                          </a:schemeClr>
+                        </a:lnRef>
+                        <a:fillRef idx="1">
+                          <a:schemeClr val="accent1"/>
+                        </a:fillRef>
+                        <a:effectRef idx="0">
+                          <a:schemeClr val="accent1"/>
+                        </a:effectRef>
+                        <a:fontRef idx="minor">
+                          <a:schemeClr val="lt1"/>
+                        </a:fontRef>
+                      </wps:style>
+                      <wps:txbx>
+                        <w:txbxContent>
+                          <w:p>
+                            <w:pPr>
+                              <w:rPr>
+                                <w:color w:val="000000" w:themeColor="text1"/>
+                                <w:sz w:val="8"/>
+                                <w:szCs w:val="8"/>
+                                <w:lang w:val="en-US"/>
+                                <w14:textOutline w14:w="9525" w14:cap="rnd" w14:cmpd="sng" w14:algn="ctr">
+                                  <w14:noFill/>
+                                  <w14:prstDash w14:val="solid"/>
+                                  <w14:bevel/>
+                                </w14:textOutline>
+                              </w:rPr>
+                            </w:pPr>
+                            <w:r>
+                              <w:rPr>
+                                <w:color w:val="000000" w:themeColor="text1"/>
+                                <w:sz w:val="8"/>
+                                <w:szCs w:val="8"/>
+                                <w:lang w:val="en-US"/>
+                                <w14:textOutline w14:w="9525" w14:cap="rnd" w14:cmpd="sng" w14:algn="ctr">
+                                  <w14:noFill/>
+                                  <w14:prstDash w14:val="solid"/>
+                                  <w14:bevel/>
+                                </w14:textOutline>
+                              </w:rPr>
+                              <w:t>2</w:t>
+                            </w:r>
+                          </w:p>
+                        </w:txbxContent>
+                      </wps:txbx>
+                      <wps:bodyPr rot="0" spcFirstLastPara="0" vertOverflow="overflow" horzOverflow="overflow" vert="horz" wrap="square" lIns="91440" tIns="45720" rIns="91440" bIns="45720" numCol="1" spcCol="0" rtlCol="0" fromWordArt="0" anchor="ctr" anchorCtr="0" forceAA="0" compatLnSpc="1">
+                        <a:prstTxWarp prst="textNoShape">
+                          <a:avLst/>
+                        </a:prstTxWarp>
+                        <a:noAutofit/>
+                      </wps:bodyPr>
+                    </wps:wsp>
+                  </a:graphicData>
+                </a:graphic>
+                <wp14:sizeRelH relativeFrom="margin">
+                  <wp14:pctWidth>0</wp14:pctWidth>
+                </wp14:sizeRelH>
+                <wp14:sizeRelV relativeFrom="margin">
+                  <wp14:pctHeight>0</wp14:pctHeight>
+                </wp14:sizeRelV>
+              </wp:anchor>
+            </w:drawing>
+          </mc:Choice>
+          <mc:Fallback>
+            <w:pict>
+              <v:rect w14:anchorId="72691417" id="_x0000_s1031" style="position:absolute;margin-left:16.9pt;margin-top:93pt;width:18pt;height:14.35pt;z-index:251659776;visibility:visible;mso-wrap-style:square;mso-width-percent:0;mso-height-percent:0;mso-wrap-distance-left:9pt;mso-wrap-distance-top:0;mso-wrap-distance-right:9pt;mso-wrap-distance-bottom:0;mso-position-horizontal:absolute;mso-position-horizontal-relative:text;mso-position-vertical:absolute;mso-position-vertical-relative:text;mso-width-percent:0;mso-height-percent:0;mso-width-relative:margin;mso-height-relative:margin;v-text-anchor:middle" o:gfxdata="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" filled="f" stroked="f" strokeweight="2pt">
+                <v:textbox>
+                  <w:txbxContent>
+                    <w:p>
+                      <w:pPr>
+                        <w:rPr>
+                          <w:color w:val="000000" w:themeColor="text1"/>
+                          <w:sz w:val="8"/>
+                          <w:szCs w:val="8"/>
+                          <w:lang w:val="en-US"/>
+                          <w14:textOutline w14:w="9525" w14:cap="rnd" w14:cmpd="sng" w14:algn="ctr">
+                            <w14:noFill/>
+                            <w14:prstDash w14:val="solid"/>
+                            <w14:bevel/>
+                          </w14:textOutline>
+                        </w:rPr>
+                      </w:pPr>
+                      <w:r>
+                        <w:rPr>
+                          <w:color w:val="000000" w:themeColor="text1"/>
+                          <w:sz w:val="8"/>
+                          <w:szCs w:val="8"/>
+                          <w:lang w:val="en-US"/>
+                          <w14:textOutline w14:w="9525" w14:cap="rnd" w14:cmpd="sng" w14:algn="ctr">
+                            <w14:noFill/>
+                            <w14:prstDash w14:val="solid"/>
+                            <w14:bevel/>
+                          </w14:textOutline>
+                        </w:rPr>
+                        <w:t>2</w:t>
+                      </w:r>
+                    </w:p>
+                  </w:txbxContent>
+                </v:textbox>
+              </v:rect>
+            </w:pict>
+          </mc:Fallback>
+        </mc:AlternateContent>
+      </w:r>
+      <w:r>
+        <w:rPr>
+          <w:rFonts w:ascii="Times New Roman" w:hAnsi="Times New Roman" w:cs="Times New Roman"/>
+          <w:noProof/>
           <w:sz w:val="28"/>
           <w:szCs w:val="28"/>
           <w:lang w:val="en-US"/>
@@ -2761,6 +3346,156 @@
       <w:r>
         <w:rPr>
           <w:rFonts w:ascii="Times New Roman" w:hAnsi="Times New Roman" w:cs="Times New Roman"/>
+          <w:noProof/>
+          <w:sz w:val="28"/>
+          <w:szCs w:val="28"/>
+          <w:lang w:val="en-US"/>
+        </w:rPr>
+        <mc:AlternateContent>
+          <mc:Choice Requires="wps">
+            <w:drawing>
+              <wp:anchor distT="0" distB="0" distL="114300" distR="114300" simplePos="0" relativeHeight="251660800" behindDoc="0" locked="0" layoutInCell="1" allowOverlap="1" wp14:anchorId="7C5DF3E8" wp14:editId="40E408DE">
+                <wp:simplePos x="0" y="0"/>
+                <wp:positionH relativeFrom="column">
+                  <wp:posOffset>724535</wp:posOffset>
+                </wp:positionH>
+                <wp:positionV relativeFrom="paragraph">
+                  <wp:posOffset>1329891</wp:posOffset>
+                </wp:positionV>
+                <wp:extent cx="228600" cy="182479"/>
+                <wp:effectExtent l="0" t="0" r="0" b="0"/>
+                <wp:wrapNone/>
+                <wp:docPr id="456821405" name="Прямоугольник 1"/>
+                <wp:cNvGraphicFramePr/>
+                <a:graphic xmlns:a="http://schemas.openxmlformats.org/drawingml/2006/main">
+                  <a:graphicData uri="http://schemas.microsoft.com/office/word/2010/wordprocessingShape">
+                    <wps:wsp>
+                      <wps:cNvSpPr/>
+                      <wps:spPr>
+                        <a:xfrm>
+                          <a:off x="0" y="0"/>
+                          <a:ext cx="228600" cy="182479"/>
+                        </a:xfrm>
+                        <a:prstGeom prst="rect">
+                          <a:avLst/>
+                        </a:prstGeom>
+                        <a:noFill/>
+                        <a:ln>
+                          <a:noFill/>
+                        </a:ln>
+                      </wps:spPr>
+                      <wps:style>
+                        <a:lnRef idx="2">
+                          <a:schemeClr val="accent1">
+                            <a:shade val="15000"/>
+                          </a:schemeClr>
+                        </a:lnRef>
+                        <a:fillRef idx="1">
+                          <a:schemeClr val="accent1"/>
+                        </a:fillRef>
+                        <a:effectRef idx="0">
+                          <a:schemeClr val="accent1"/>
+                        </a:effectRef>
+                        <a:fontRef idx="minor">
+                          <a:schemeClr val="lt1"/>
+                        </a:fontRef>
+                      </wps:style>
+                      <wps:txbx>
+                        <w:txbxContent>
+                          <w:p>
+                            <w:pPr>
+                              <w:rPr>
+                                <w:color w:val="FFFFFF" w:themeColor="background1"/>
+                                <w:sz w:val="8"/>
+                                <w:szCs w:val="8"/>
+                                <w:lang w:val="en-US"/>
+                                <w14:textOutline w14:w="9525" w14:cap="rnd" w14:cmpd="sng" w14:algn="ctr">
+                                  <w14:noFill/>
+                                  <w14:prstDash w14:val="solid"/>
+                                  <w14:bevel/>
+                                </w14:textOutline>
+                              </w:rPr>
+                            </w:pPr>
+                            <w:r>
+                              <w:rPr>
+                                <w:color w:val="FFFFFF" w:themeColor="background1"/>
+                                <w:sz w:val="8"/>
+                                <w:szCs w:val="8"/>
+                                <w:lang w:val="en-US"/>
+                                <w14:textOutline w14:w="9525" w14:cap="rnd" w14:cmpd="sng" w14:algn="ctr">
+                                  <w14:noFill/>
+                                  <w14:prstDash w14:val="solid"/>
+                                  <w14:bevel/>
+                                </w14:textOutline>
+                              </w:rPr>
+                              <w:t>2</w:t>
+                            </w:r>
+                          </w:p>
+                        </w:txbxContent>
+                      </wps:txbx>
+                      <wps:bodyPr rot="0" spcFirstLastPara="0" vertOverflow="overflow" horzOverflow="overflow" vert="horz" wrap="square" lIns="91440" tIns="45720" rIns="91440" bIns="45720" numCol="1" spcCol="0" rtlCol="0" fromWordArt="0" anchor="ctr" anchorCtr="0" forceAA="0" compatLnSpc="1">
+                        <a:prstTxWarp prst="textNoShape">
+                          <a:avLst/>
+                        </a:prstTxWarp>
+                        <a:noAutofit/>
+                      </wps:bodyPr>
+                    </wps:wsp>
+                  </a:graphicData>
+                </a:graphic>
+                <wp14:sizeRelH relativeFrom="margin">
+                  <wp14:pctWidth>0</wp14:pctWidth>
+                </wp14:sizeRelH>
+                <wp14:sizeRelV relativeFrom="margin">
+                  <wp14:pctHeight>0</wp14:pctHeight>
+                </wp14:sizeRelV>
+              </wp:anchor>
+            </w:drawing>
+          </mc:Choice>
+          <mc:Fallback>
+            <w:pict>
+              <v:rect w14:anchorId="7C5DF3E8" id="_x0000_s1032" style="position:absolute;margin-left:57.05pt;margin-top:104.7pt;width:18pt;height:14.35pt;z-index:251660800;visibility:visible;mso-wrap-style:square;mso-width-percent:0;mso-height-percent:0;mso-wrap-distance-left:9pt;mso-wrap-distance-top:0;mso-wrap-distance-right:9pt;mso-wrap-distance-bottom:0;mso-position-horizontal:absolute;mso-position-horizontal-relative:text;mso-position-vertical:absolute;mso-position-vertical-relative:text;mso-width-percent:0;mso-height-percent:0;mso-width-relative:margin;mso-height-relative:margin;v-text-anchor:middle" o:gfxdata="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" filled="f" stroked="f" strokeweight="2pt">
+                <v:textbox>
+                  <w:txbxContent>
+                    <w:p>
+                      <w:pPr>
+                        <w:rPr>
+                          <w:color w:val="FFFFFF" w:themeColor="background1"/>
+                          <w:sz w:val="8"/>
+                          <w:szCs w:val="8"/>
+                          <w:lang w:val="en-US"/>
+                          <w14:textOutline w14:w="9525" w14:cap="rnd" w14:cmpd="sng" w14:algn="ctr">
+                            <w14:noFill/>
+                            <w14:prstDash w14:val="solid"/>
+                            <w14:bevel/>
+                          </w14:textOutline>
+                        </w:rPr>
+                      </w:pPr>
+                      <w:r>
+                        <w:rPr>
+                          <w:color w:val="FFFFFF" w:themeColor="background1"/>
+                          <w:sz w:val="8"/>
+                          <w:szCs w:val="8"/>
+                          <w:lang w:val="en-US"/>
+                          <w14:textOutline w14:w="9525" w14:cap="rnd" w14:cmpd="sng" w14:algn="ctr">
+                            <w14:noFill/>
+                            <w14:prstDash w14:val="solid"/>
+                            <w14:bevel/>
+                          </w14:textOutline>
+                        </w:rPr>
+                        <w:t>2</w:t>
+                      </w:r>
+                    </w:p>
+                  </w:txbxContent>
+                </v:textbox>
+              </v:rect>
+            </w:pict>
+          </mc:Fallback>
+        </mc:AlternateContent>
+      </w:r>
+      <w:r>
+        <w:rPr>
+          <w:rFonts w:ascii="Times New Roman" w:hAnsi="Times New Roman" w:cs="Times New Roman"/>
+          <w:noProof/>
           <w:sz w:val="28"/>
           <w:szCs w:val="28"/>
           <w:lang w:val="en-US"/>
